--- a/Spring/Security/Spring Boot Security and oAuth2 in Depth from Scratch/Section 3 OAuth2/13. oAuth2 Basics and Authorization Code Grant.docx
+++ b/Spring/Security/Spring Boot Security and oAuth2 in Depth from Scratch/Section 3 OAuth2/13. oAuth2 Basics and Authorization Code Grant.docx
@@ -236,6 +236,57 @@
         </w:rPr>
         <w:drawing>
           <wp:inline distT="0" distB="0" distL="0" distR="0">
+            <wp:extent cx="7320664" cy="1544829"/>
+            <wp:effectExtent l="19050" t="0" r="0" b="0"/>
+            <wp:docPr id="2" name="Picture 1"/>
+            <wp:cNvGraphicFramePr>
+              <a:graphicFrameLocks xmlns:a="http://schemas.openxmlformats.org/drawingml/2006/main" noChangeAspect="1"/>
+            </wp:cNvGraphicFramePr>
+            <a:graphic xmlns:a="http://schemas.openxmlformats.org/drawingml/2006/main">
+              <a:graphicData uri="http://schemas.openxmlformats.org/drawingml/2006/picture">
+                <pic:pic xmlns:pic="http://schemas.openxmlformats.org/drawingml/2006/picture">
+                  <pic:nvPicPr>
+                    <pic:cNvPr id="0" name="Picture 1"/>
+                    <pic:cNvPicPr>
+                      <a:picLocks noChangeAspect="1" noChangeArrowheads="1"/>
+                    </pic:cNvPicPr>
+                  </pic:nvPicPr>
+                  <pic:blipFill>
+                    <a:blip r:embed="rId8"/>
+                    <a:srcRect/>
+                    <a:stretch>
+                      <a:fillRect/>
+                    </a:stretch>
+                  </pic:blipFill>
+                  <pic:spPr bwMode="auto">
+                    <a:xfrm>
+                      <a:off x="0" y="0"/>
+                      <a:ext cx="7333820" cy="1547605"/>
+                    </a:xfrm>
+                    <a:prstGeom prst="rect">
+                      <a:avLst/>
+                    </a:prstGeom>
+                    <a:noFill/>
+                    <a:ln w="9525">
+                      <a:noFill/>
+                      <a:miter lim="800000"/>
+                      <a:headEnd/>
+                      <a:tailEnd/>
+                    </a:ln>
+                  </pic:spPr>
+                </pic:pic>
+              </a:graphicData>
+            </a:graphic>
+          </wp:inline>
+        </w:drawing>
+      </w:r>
+      <w:r>
+        <w:rPr>
+          <w:noProof/>
+          <w:u w:val="none"/>
+        </w:rPr>
+        <w:drawing>
+          <wp:inline distT="0" distB="0" distL="0" distR="0">
             <wp:extent cx="7319432" cy="2900184"/>
             <wp:effectExtent l="19050" t="19050" r="14818" b="14466"/>
             <wp:docPr id="7" name="Picture 7"/>
@@ -252,7 +303,7 @@
                     </pic:cNvPicPr>
                   </pic:nvPicPr>
                   <pic:blipFill>
-                    <a:blip r:embed="rId8"/>
+                    <a:blip r:embed="rId9"/>
                     <a:srcRect/>
                     <a:stretch>
                       <a:fillRect/>
@@ -322,6 +373,7 @@
           <w:b/>
           <w:lang w:val="en-IN"/>
         </w:rPr>
+        <w:lastRenderedPageBreak/>
         <w:t>Grant Types</w:t>
       </w:r>
       <w:r>
@@ -331,6 +383,64 @@
         </w:rPr>
         <w:t>:</w:t>
       </w:r>
+      <w:r>
+        <w:rPr>
+          <w:u w:val="none"/>
+          <w:lang w:val="en-IN"/>
+        </w:rPr>
+        <w:br/>
+      </w:r>
+      <w:r>
+        <w:rPr>
+          <w:noProof/>
+          <w:u w:val="none"/>
+        </w:rPr>
+        <w:drawing>
+          <wp:inline distT="0" distB="0" distL="0" distR="0">
+            <wp:extent cx="7363520" cy="2537827"/>
+            <wp:effectExtent l="19050" t="0" r="8830" b="0"/>
+            <wp:docPr id="3" name="Picture 4"/>
+            <wp:cNvGraphicFramePr>
+              <a:graphicFrameLocks xmlns:a="http://schemas.openxmlformats.org/drawingml/2006/main" noChangeAspect="1"/>
+            </wp:cNvGraphicFramePr>
+            <a:graphic xmlns:a="http://schemas.openxmlformats.org/drawingml/2006/main">
+              <a:graphicData uri="http://schemas.openxmlformats.org/drawingml/2006/picture">
+                <pic:pic xmlns:pic="http://schemas.openxmlformats.org/drawingml/2006/picture">
+                  <pic:nvPicPr>
+                    <pic:cNvPr id="0" name="Picture 4"/>
+                    <pic:cNvPicPr>
+                      <a:picLocks noChangeAspect="1" noChangeArrowheads="1"/>
+                    </pic:cNvPicPr>
+                  </pic:nvPicPr>
+                  <pic:blipFill>
+                    <a:blip r:embed="rId10"/>
+                    <a:srcRect/>
+                    <a:stretch>
+                      <a:fillRect/>
+                    </a:stretch>
+                  </pic:blipFill>
+                  <pic:spPr bwMode="auto">
+                    <a:xfrm>
+                      <a:off x="0" y="0"/>
+                      <a:ext cx="7366865" cy="2538980"/>
+                    </a:xfrm>
+                    <a:prstGeom prst="rect">
+                      <a:avLst/>
+                    </a:prstGeom>
+                    <a:noFill/>
+                    <a:ln w="9525">
+                      <a:noFill/>
+                      <a:miter lim="800000"/>
+                      <a:headEnd/>
+                      <a:tailEnd/>
+                    </a:ln>
+                  </pic:spPr>
+                </pic:pic>
+              </a:graphicData>
+            </a:graphic>
+          </wp:inline>
+        </w:drawing>
+      </w:r>
     </w:p>
     <w:p>
       <w:pPr>
@@ -567,7 +677,6 @@
           <w:noProof/>
           <w:u w:val="none"/>
         </w:rPr>
-        <w:lastRenderedPageBreak/>
         <w:drawing>
           <wp:inline distT="0" distB="0" distL="0" distR="0">
             <wp:extent cx="6714259" cy="3183286"/>
@@ -586,7 +695,7 @@
                     </pic:cNvPicPr>
                   </pic:nvPicPr>
                   <pic:blipFill>
-                    <a:blip r:embed="rId9" cstate="print"/>
+                    <a:blip r:embed="rId11" cstate="print"/>
                     <a:srcRect/>
                     <a:stretch>
                       <a:fillRect/>
@@ -619,6 +728,408 @@
       <w:pPr>
         <w:pStyle w:val="ListParagraph"/>
         <w:numPr>
+          <w:ilvl w:val="1"/>
+          <w:numId w:val="14"/>
+        </w:numPr>
+        <w:rPr>
+          <w:u w:val="none"/>
+          <w:lang w:val="en-IN"/>
+        </w:rPr>
+      </w:pPr>
+      <w:r>
+        <w:rPr>
+          <w:b/>
+          <w:lang w:val="en-IN"/>
+        </w:rPr>
+        <w:t>Steps</w:t>
+      </w:r>
+      <w:r>
+        <w:rPr>
+          <w:u w:val="none"/>
+          <w:lang w:val="en-IN"/>
+        </w:rPr>
+        <w:t>:</w:t>
+      </w:r>
+    </w:p>
+    <w:p>
+      <w:pPr>
+        <w:pStyle w:val="ListParagraph"/>
+        <w:numPr>
+          <w:ilvl w:val="2"/>
+          <w:numId w:val="14"/>
+        </w:numPr>
+        <w:rPr>
+          <w:u w:val="none"/>
+          <w:lang w:val="en-IN"/>
+        </w:rPr>
+      </w:pPr>
+      <w:r>
+        <w:rPr>
+          <w:u w:val="none"/>
+          <w:lang w:val="en-IN"/>
+        </w:rPr>
+        <w:t>User tries to access client app</w:t>
+      </w:r>
+      <w:r>
+        <w:rPr>
+          <w:u w:val="none"/>
+          <w:lang w:val="en-IN"/>
+        </w:rPr>
+        <w:t xml:space="preserve"> (My App)</w:t>
+      </w:r>
+      <w:r>
+        <w:rPr>
+          <w:u w:val="none"/>
+          <w:lang w:val="en-IN"/>
+        </w:rPr>
+        <w:t>.</w:t>
+      </w:r>
+    </w:p>
+    <w:p>
+      <w:pPr>
+        <w:pStyle w:val="ListParagraph"/>
+        <w:numPr>
+          <w:ilvl w:val="2"/>
+          <w:numId w:val="14"/>
+        </w:numPr>
+        <w:rPr>
+          <w:u w:val="none"/>
+          <w:lang w:val="en-IN"/>
+        </w:rPr>
+      </w:pPr>
+      <w:r>
+        <w:rPr>
+          <w:u w:val="none"/>
+          <w:lang w:val="en-IN"/>
+        </w:rPr>
+        <w:t>Client App redirects the user to Authorization Server</w:t>
+      </w:r>
+      <w:r>
+        <w:rPr>
+          <w:u w:val="none"/>
+          <w:lang w:val="en-IN"/>
+        </w:rPr>
+        <w:t xml:space="preserve"> (Google)</w:t>
+      </w:r>
+      <w:r>
+        <w:rPr>
+          <w:u w:val="none"/>
+          <w:lang w:val="en-IN"/>
+        </w:rPr>
+        <w:t>.</w:t>
+      </w:r>
+      <w:r>
+        <w:rPr>
+          <w:u w:val="none"/>
+          <w:lang w:val="en-IN"/>
+        </w:rPr>
+        <w:t xml:space="preserve"> </w:t>
+      </w:r>
+    </w:p>
+    <w:p>
+      <w:pPr>
+        <w:pStyle w:val="ListParagraph"/>
+        <w:numPr>
+          <w:ilvl w:val="2"/>
+          <w:numId w:val="14"/>
+        </w:numPr>
+        <w:rPr>
+          <w:u w:val="none"/>
+          <w:lang w:val="en-IN"/>
+        </w:rPr>
+      </w:pPr>
+      <w:r>
+        <w:rPr>
+          <w:u w:val="none"/>
+          <w:lang w:val="en-IN"/>
+        </w:rPr>
+        <w:t>User submits the credentials.</w:t>
+      </w:r>
+    </w:p>
+    <w:p>
+      <w:pPr>
+        <w:pStyle w:val="ListParagraph"/>
+        <w:numPr>
+          <w:ilvl w:val="2"/>
+          <w:numId w:val="14"/>
+        </w:numPr>
+        <w:rPr>
+          <w:u w:val="none"/>
+          <w:lang w:val="en-IN"/>
+        </w:rPr>
+      </w:pPr>
+      <w:r>
+        <w:rPr>
+          <w:u w:val="none"/>
+          <w:lang w:val="en-IN"/>
+        </w:rPr>
+        <w:t>User then accepts the scopes.</w:t>
+      </w:r>
+    </w:p>
+    <w:p>
+      <w:pPr>
+        <w:pStyle w:val="ListParagraph"/>
+        <w:numPr>
+          <w:ilvl w:val="2"/>
+          <w:numId w:val="14"/>
+        </w:numPr>
+        <w:rPr>
+          <w:u w:val="none"/>
+          <w:lang w:val="en-IN"/>
+        </w:rPr>
+      </w:pPr>
+      <w:r>
+        <w:rPr>
+          <w:u w:val="none"/>
+          <w:lang w:val="en-IN"/>
+        </w:rPr>
+        <w:t>Google Autho</w:t>
+      </w:r>
+      <w:r>
+        <w:rPr>
+          <w:u w:val="none"/>
+          <w:lang w:val="en-IN"/>
+        </w:rPr>
+        <w:t>rization server generates Auth code;</w:t>
+      </w:r>
+      <w:r>
+        <w:rPr>
+          <w:u w:val="none"/>
+          <w:lang w:val="en-IN"/>
+        </w:rPr>
+        <w:t xml:space="preserve"> redirect</w:t>
+      </w:r>
+      <w:r>
+        <w:rPr>
+          <w:u w:val="none"/>
+          <w:lang w:val="en-IN"/>
+        </w:rPr>
+        <w:t>s</w:t>
+      </w:r>
+      <w:r>
+        <w:rPr>
+          <w:u w:val="none"/>
+          <w:lang w:val="en-IN"/>
+        </w:rPr>
+        <w:t xml:space="preserve"> the user to the client app with Auth Code.</w:t>
+      </w:r>
+    </w:p>
+    <w:p>
+      <w:pPr>
+        <w:pStyle w:val="ListParagraph"/>
+        <w:numPr>
+          <w:ilvl w:val="2"/>
+          <w:numId w:val="14"/>
+        </w:numPr>
+        <w:rPr>
+          <w:u w:val="none"/>
+          <w:lang w:val="en-IN"/>
+        </w:rPr>
+      </w:pPr>
+      <w:r>
+        <w:rPr>
+          <w:u w:val="none"/>
+          <w:lang w:val="en-IN"/>
+        </w:rPr>
+        <w:t xml:space="preserve">Client app then sends Client Id, Secrete and Auth Code to Google auth server to get </w:t>
+      </w:r>
+      <w:r>
+        <w:rPr>
+          <w:u w:val="none"/>
+          <w:lang w:val="en-IN"/>
+        </w:rPr>
+        <w:t xml:space="preserve">an </w:t>
+      </w:r>
+      <w:r>
+        <w:rPr>
+          <w:u w:val="none"/>
+          <w:lang w:val="en-IN"/>
+        </w:rPr>
+        <w:t>access token.</w:t>
+      </w:r>
+    </w:p>
+    <w:p>
+      <w:pPr>
+        <w:pStyle w:val="ListParagraph"/>
+        <w:numPr>
+          <w:ilvl w:val="2"/>
+          <w:numId w:val="14"/>
+        </w:numPr>
+        <w:rPr>
+          <w:u w:val="none"/>
+          <w:lang w:val="en-IN"/>
+        </w:rPr>
+      </w:pPr>
+      <w:r>
+        <w:rPr>
+          <w:u w:val="none"/>
+          <w:lang w:val="en-IN"/>
+        </w:rPr>
+        <w:t>Auth Server sends back access token.</w:t>
+      </w:r>
+    </w:p>
+    <w:p>
+      <w:pPr>
+        <w:pStyle w:val="ListParagraph"/>
+        <w:numPr>
+          <w:ilvl w:val="2"/>
+          <w:numId w:val="14"/>
+        </w:numPr>
+        <w:rPr>
+          <w:u w:val="none"/>
+          <w:lang w:val="en-IN"/>
+        </w:rPr>
+      </w:pPr>
+      <w:r>
+        <w:rPr>
+          <w:u w:val="none"/>
+          <w:lang w:val="en-IN"/>
+        </w:rPr>
+        <w:t>Using the access token, Client app requests for user’s profile</w:t>
+      </w:r>
+      <w:r>
+        <w:rPr>
+          <w:u w:val="none"/>
+          <w:lang w:val="en-IN"/>
+        </w:rPr>
+        <w:t xml:space="preserve"> from </w:t>
+      </w:r>
+      <w:r>
+        <w:rPr>
+          <w:u w:val="none"/>
+          <w:lang w:val="en-IN"/>
+        </w:rPr>
+        <w:t xml:space="preserve">Google </w:t>
+      </w:r>
+      <w:r>
+        <w:rPr>
+          <w:u w:val="none"/>
+          <w:lang w:val="en-IN"/>
+        </w:rPr>
+        <w:t>resource server</w:t>
+      </w:r>
+      <w:r>
+        <w:rPr>
+          <w:u w:val="none"/>
+          <w:lang w:val="en-IN"/>
+        </w:rPr>
+        <w:t>.</w:t>
+      </w:r>
+    </w:p>
+    <w:p>
+      <w:pPr>
+        <w:pStyle w:val="ListParagraph"/>
+        <w:numPr>
+          <w:ilvl w:val="2"/>
+          <w:numId w:val="14"/>
+        </w:numPr>
+        <w:rPr>
+          <w:u w:val="none"/>
+          <w:lang w:val="en-IN"/>
+        </w:rPr>
+      </w:pPr>
+      <w:r>
+        <w:rPr>
+          <w:u w:val="none"/>
+          <w:lang w:val="en-IN"/>
+        </w:rPr>
+        <w:t>Resource server has to validate the access token by passing the token to Google Authorization Server.</w:t>
+      </w:r>
+      <w:r>
+        <w:rPr>
+          <w:u w:val="none"/>
+          <w:lang w:val="en-IN"/>
+        </w:rPr>
+        <w:br/>
+        <w:t xml:space="preserve">NOTE: There are other ways. Such as There is a common DB to </w:t>
+      </w:r>
+      <w:r>
+        <w:rPr>
+          <w:u w:val="none"/>
+          <w:lang w:val="en-IN"/>
+        </w:rPr>
+        <w:t>Auth Server and Resource Server</w:t>
+      </w:r>
+    </w:p>
+    <w:p>
+      <w:pPr>
+        <w:pStyle w:val="ListParagraph"/>
+        <w:numPr>
+          <w:ilvl w:val="2"/>
+          <w:numId w:val="14"/>
+        </w:numPr>
+        <w:rPr>
+          <w:u w:val="none"/>
+          <w:lang w:val="en-IN"/>
+        </w:rPr>
+      </w:pPr>
+      <w:r>
+        <w:rPr>
+          <w:u w:val="none"/>
+          <w:lang w:val="en-IN"/>
+        </w:rPr>
+        <w:t>Auth Server validates it and informs the Resource Server.</w:t>
+      </w:r>
+    </w:p>
+    <w:p>
+      <w:pPr>
+        <w:pStyle w:val="ListParagraph"/>
+        <w:numPr>
+          <w:ilvl w:val="2"/>
+          <w:numId w:val="14"/>
+        </w:numPr>
+        <w:rPr>
+          <w:u w:val="none"/>
+          <w:lang w:val="en-IN"/>
+        </w:rPr>
+      </w:pPr>
+      <w:r>
+        <w:rPr>
+          <w:u w:val="none"/>
+          <w:lang w:val="en-IN"/>
+        </w:rPr>
+        <w:t>Resource Server returns back the user’</w:t>
+      </w:r>
+      <w:r>
+        <w:rPr>
+          <w:u w:val="none"/>
+          <w:lang w:val="en-IN"/>
+        </w:rPr>
+        <w:t>s profile to Client App.</w:t>
+      </w:r>
+    </w:p>
+    <w:p>
+      <w:pPr>
+        <w:pStyle w:val="ListParagraph"/>
+        <w:numPr>
+          <w:ilvl w:val="2"/>
+          <w:numId w:val="14"/>
+        </w:numPr>
+        <w:rPr>
+          <w:u w:val="none"/>
+          <w:lang w:val="en-IN"/>
+        </w:rPr>
+      </w:pPr>
+      <w:r>
+        <w:rPr>
+          <w:u w:val="none"/>
+          <w:lang w:val="en-IN"/>
+        </w:rPr>
+        <w:t>Then Client App stores the log in info inside the Http Session of the user.</w:t>
+      </w:r>
+      <w:r>
+        <w:rPr>
+          <w:u w:val="none"/>
+          <w:lang w:val="en-IN"/>
+        </w:rPr>
+        <w:br/>
+        <w:t>Creates Principal, Authorization and stores inside authentication and that inside Security Context and that inside Http Session.</w:t>
+      </w:r>
+    </w:p>
+    <w:p>
+      <w:pPr>
+        <w:pStyle w:val="ListParagraph"/>
+        <w:numPr>
           <w:ilvl w:val="0"/>
           <w:numId w:val="14"/>
         </w:numPr>
@@ -929,7 +1440,7 @@
   <w:abstractNum w:abstractNumId="3">
     <w:nsid w:val="0AFD4EB6"/>
     <w:multiLevelType w:val="hybridMultilevel"/>
-    <w:tmpl w:val="BE38F3DE"/>
+    <w:tmpl w:val="34EA7C64"/>
     <w:lvl w:ilvl="0" w:tplc="0409000F">
       <w:start w:val="1"/>
       <w:numFmt w:val="decimal"/>
@@ -948,11 +1459,11 @@
         <w:ind w:left="1440" w:hanging="360"/>
       </w:pPr>
     </w:lvl>
-    <w:lvl w:ilvl="2" w:tplc="0409001B">
-      <w:start w:val="1"/>
-      <w:numFmt w:val="lowerRoman"/>
+    <w:lvl w:ilvl="2" w:tplc="0409000F">
+      <w:start w:val="1"/>
+      <w:numFmt w:val="decimal"/>
       <w:lvlText w:val="%3."/>
-      <w:lvlJc w:val="right"/>
+      <w:lvlJc w:val="left"/>
       <w:pPr>
         <w:ind w:left="2160" w:hanging="180"/>
       </w:pPr>
